--- a/media/conract_IZI0003.docx
+++ b/media/conract_IZI0003.docx
@@ -131,7 +131,7 @@
         <w:rPr>
           <w:rFonts w:ascii="Times New Roman" w:hAnsi="Times New Roman" w:cs="Times New Roman"/>
         </w:rPr>
-        <w:t xml:space="preserve">06.10.2020</w:t>
+        <w:t xml:space="preserve">15.11.2020</w:t>
       </w:r>
     </w:p>
     <w:p>
@@ -164,7 +164,7 @@
           <w:sz w:val="26"/>
           <w:szCs w:val="26"/>
         </w:rPr>
-        <w:t xml:space="preserve">Козырев Артем Артурович </w:t>
+        <w:t xml:space="preserve">Губайдуллин Фарит Ильназович </w:t>
       </w:r>
       <w:r>
         <w:rPr>
@@ -597,7 +597,7 @@
           <w:sz w:val="26"/>
           <w:szCs w:val="26"/>
         </w:rPr>
-        <w:t xml:space="preserve">8669.52 рублей (восемь тысяч шестьсот шестьдесят девять пятьдесят два рублей)</w:t>
+        <w:t xml:space="preserve">8819.32 рублей (восемь тысяч восемьсот девятнадцать тридцать два рублей)</w:t>
       </w:r>
       <w:r>
         <w:rPr>
@@ -1224,7 +1224,7 @@
           <w:sz w:val="26"/>
           <w:szCs w:val="26"/>
         </w:rPr>
-        <w:t xml:space="preserve">лдлдлдл</w:t>
+        <w:t xml:space="preserve">sadasd</w:t>
       </w:r>
     </w:p>
     <w:p>
@@ -2662,7 +2662,7 @@
                 <w:szCs w:val="26"/>
                 <w:lang w:val="en-US"/>
               </w:rPr>
-              <w:t xml:space="preserve">Козырев Артем Артурович</w:t>
+              <w:t xml:space="preserve">Губайдуллин Фарит Ильназович</w:t>
             </w:r>
           </w:p>
           <w:p>
@@ -2726,7 +2726,7 @@
                 <w:szCs w:val="26"/>
                 <w:lang w:val="en-US"/>
               </w:rPr>
-              <w:t xml:space="preserve">лдлдлдл</w:t>
+              <w:t xml:space="preserve">sadasd</w:t>
             </w:r>
           </w:p>
           <w:p>
@@ -2764,7 +2764,7 @@
                 <w:sz w:val="26"/>
                 <w:szCs w:val="26"/>
               </w:rPr>
-              <w:t xml:space="preserve">87878788787878</w:t>
+              <w:t xml:space="preserve">89178897654</w:t>
             </w:r>
           </w:p>
           <w:p>
@@ -2812,7 +2812,7 @@
                 <w:szCs w:val="26"/>
                 <w:lang w:val="en-US"/>
               </w:rPr>
-              <w:t xml:space="preserve">: длдлд</w:t>
+              <w:t xml:space="preserve">: 1231</w:t>
             </w:r>
           </w:p>
           <w:p>
@@ -2857,7 +2857,7 @@
                 <w:szCs w:val="26"/>
                 <w:lang w:val="en-US"/>
               </w:rPr>
-              <w:t xml:space="preserve">лдлд</w:t>
+              <w:t xml:space="preserve">123123</w:t>
             </w:r>
           </w:p>
           <w:p>
@@ -2919,7 +2919,7 @@
                 <w:szCs w:val="26"/>
                 <w:lang w:val="en-US"/>
               </w:rPr>
-              <w:t xml:space="preserve">лдлдлд</w:t>
+              <w:t xml:space="preserve">123123</w:t>
             </w:r>
           </w:p>
           <w:p>
@@ -2974,7 +2974,7 @@
                 <w:szCs w:val="26"/>
                 <w:lang w:val="en-US"/>
               </w:rPr>
-              <w:t xml:space="preserve"> лдлд</w:t>
+              <w:t xml:space="preserve"> 123123</w:t>
             </w:r>
           </w:p>
         </w:tc>

--- a/media/conract_IZI0003.docx
+++ b/media/conract_IZI0003.docx
@@ -131,7 +131,7 @@
         <w:rPr>
           <w:rFonts w:ascii="Times New Roman" w:hAnsi="Times New Roman" w:cs="Times New Roman"/>
         </w:rPr>
-        <w:t xml:space="preserve">15.11.2020</w:t>
+        <w:t xml:space="preserve">23.11.2020</w:t>
       </w:r>
     </w:p>
     <w:p>
@@ -164,7 +164,7 @@
           <w:sz w:val="26"/>
           <w:szCs w:val="26"/>
         </w:rPr>
-        <w:t xml:space="preserve">Губайдуллин Фарит Ильназович </w:t>
+        <w:t xml:space="preserve">Петров Петя Петрович </w:t>
       </w:r>
       <w:r>
         <w:rPr>
@@ -597,7 +597,7 @@
           <w:sz w:val="26"/>
           <w:szCs w:val="26"/>
         </w:rPr>
-        <w:t xml:space="preserve">8819.32 рублей (восемь тысяч восемьсот девятнадцать тридцать два рублей)</w:t>
+        <w:t xml:space="preserve">7045.72 рублей (семь тысяч сорок пять семьдесят два рублей)</w:t>
       </w:r>
       <w:r>
         <w:rPr>
@@ -1224,7 +1224,7 @@
           <w:sz w:val="26"/>
           <w:szCs w:val="26"/>
         </w:rPr>
-        <w:t xml:space="preserve">sadasd</w:t>
+        <w:t xml:space="preserve">РТ, Казань</w:t>
       </w:r>
     </w:p>
     <w:p>
@@ -2662,7 +2662,7 @@
                 <w:szCs w:val="26"/>
                 <w:lang w:val="en-US"/>
               </w:rPr>
-              <w:t xml:space="preserve">Губайдуллин Фарит Ильназович</w:t>
+              <w:t xml:space="preserve">Петров Петя Петрович</w:t>
             </w:r>
           </w:p>
           <w:p>
@@ -2726,7 +2726,7 @@
                 <w:szCs w:val="26"/>
                 <w:lang w:val="en-US"/>
               </w:rPr>
-              <w:t xml:space="preserve">sadasd</w:t>
+              <w:t xml:space="preserve">РТ, Казань</w:t>
             </w:r>
           </w:p>
           <w:p>
@@ -2764,7 +2764,7 @@
                 <w:sz w:val="26"/>
                 <w:szCs w:val="26"/>
               </w:rPr>
-              <w:t xml:space="preserve">89178897654</w:t>
+              <w:t xml:space="preserve">89179379226</w:t>
             </w:r>
           </w:p>
           <w:p>
@@ -2812,7 +2812,7 @@
                 <w:szCs w:val="26"/>
                 <w:lang w:val="en-US"/>
               </w:rPr>
-              <w:t xml:space="preserve">: 1231</w:t>
+              <w:t xml:space="preserve">: 8899</w:t>
             </w:r>
           </w:p>
           <w:p>
@@ -2857,7 +2857,7 @@
                 <w:szCs w:val="26"/>
                 <w:lang w:val="en-US"/>
               </w:rPr>
-              <w:t xml:space="preserve">123123</w:t>
+              <w:t xml:space="preserve">8989898</w:t>
             </w:r>
           </w:p>
           <w:p>
@@ -2919,7 +2919,7 @@
                 <w:szCs w:val="26"/>
                 <w:lang w:val="en-US"/>
               </w:rPr>
-              <w:t xml:space="preserve">123123</w:t>
+              <w:t xml:space="preserve">898989</w:t>
             </w:r>
           </w:p>
           <w:p>
@@ -2974,7 +2974,7 @@
                 <w:szCs w:val="26"/>
                 <w:lang w:val="en-US"/>
               </w:rPr>
-              <w:t xml:space="preserve"> 123123</w:t>
+              <w:t xml:space="preserve"> 8989</w:t>
             </w:r>
           </w:p>
         </w:tc>

--- a/media/conract_IZI0003.docx
+++ b/media/conract_IZI0003.docx
@@ -164,7 +164,7 @@
           <w:sz w:val="26"/>
           <w:szCs w:val="26"/>
         </w:rPr>
-        <w:t xml:space="preserve">Петров Петя Петрович </w:t>
+        <w:t xml:space="preserve">наре наринян  </w:t>
       </w:r>
       <w:r>
         <w:rPr>
@@ -597,7 +597,7 @@
           <w:sz w:val="26"/>
           <w:szCs w:val="26"/>
         </w:rPr>
-        <w:t xml:space="preserve">7045.72 рублей (семь тысяч сорок пять семьдесят два рублей)</w:t>
+        <w:t xml:space="preserve">7808.86 рублей (семь тысяч восемьсот восемь восемьдесят шесть рублей)</w:t>
       </w:r>
       <w:r>
         <w:rPr>
@@ -697,7 +697,7 @@
           <w:sz w:val="26"/>
           <w:szCs w:val="26"/>
         </w:rPr>
-        <w:t xml:space="preserve">1</w:t>
+        <w:t xml:space="preserve">11</w:t>
       </w:r>
       <w:r>
         <w:rPr>
@@ -713,7 +713,7 @@
           <w:sz w:val="26"/>
           <w:szCs w:val="26"/>
         </w:rPr>
-        <w:t xml:space="preserve">1</w:t>
+        <w:t xml:space="preserve">11</w:t>
       </w:r>
       <w:r>
         <w:rPr>
@@ -1224,7 +1224,7 @@
           <w:sz w:val="26"/>
           <w:szCs w:val="26"/>
         </w:rPr>
-        <w:t xml:space="preserve">РТ, Казань</w:t>
+        <w:t xml:space="preserve">1</w:t>
       </w:r>
     </w:p>
     <w:p>
@@ -2662,7 +2662,7 @@
                 <w:szCs w:val="26"/>
                 <w:lang w:val="en-US"/>
               </w:rPr>
-              <w:t xml:space="preserve">Петров Петя Петрович</w:t>
+              <w:t xml:space="preserve">наре наринян </w:t>
             </w:r>
           </w:p>
           <w:p>
@@ -2726,7 +2726,7 @@
                 <w:szCs w:val="26"/>
                 <w:lang w:val="en-US"/>
               </w:rPr>
-              <w:t xml:space="preserve">РТ, Казань</w:t>
+              <w:t xml:space="preserve">1</w:t>
             </w:r>
           </w:p>
           <w:p>
@@ -2764,7 +2764,7 @@
                 <w:sz w:val="26"/>
                 <w:szCs w:val="26"/>
               </w:rPr>
-              <w:t xml:space="preserve">89179379226</w:t>
+              <w:t xml:space="preserve">1</w:t>
             </w:r>
           </w:p>
           <w:p>
@@ -2812,7 +2812,7 @@
                 <w:szCs w:val="26"/>
                 <w:lang w:val="en-US"/>
               </w:rPr>
-              <w:t xml:space="preserve">: 8899</w:t>
+              <w:t xml:space="preserve">: </w:t>
             </w:r>
           </w:p>
           <w:p>
@@ -2857,7 +2857,7 @@
                 <w:szCs w:val="26"/>
                 <w:lang w:val="en-US"/>
               </w:rPr>
-              <w:t xml:space="preserve">8989898</w:t>
+              <w:t xml:space="preserve"/>
             </w:r>
           </w:p>
           <w:p>
@@ -2919,7 +2919,7 @@
                 <w:szCs w:val="26"/>
                 <w:lang w:val="en-US"/>
               </w:rPr>
-              <w:t xml:space="preserve">898989</w:t>
+              <w:t xml:space="preserve"/>
             </w:r>
           </w:p>
           <w:p>
@@ -2974,7 +2974,7 @@
                 <w:szCs w:val="26"/>
                 <w:lang w:val="en-US"/>
               </w:rPr>
-              <w:t xml:space="preserve"> 8989</w:t>
+              <w:t xml:space="preserve"> </w:t>
             </w:r>
           </w:p>
         </w:tc>
